--- a/++Templated Entries/LAURA ONLY ACCESS COMPLETED/LITERATURE/Bang, Herman (Gunn) JG.docx
+++ b/++Templated Entries/LAURA ONLY ACCESS COMPLETED/LITERATURE/Bang, Herman (Gunn) JG.docx
@@ -242,7 +242,6 @@
             <w:placeholder>
               <w:docPart w:val="5BB2784F2E91446BA3862896E3668DF7"/>
             </w:placeholder>
-            <w:showingPlcHdr/>
             <w:text/>
           </w:sdtPr>
           <w:sdtEndPr/>
@@ -254,11 +253,7 @@
               </w:tcPr>
               <w:p>
                 <w:r>
-                  <w:rPr>
-                    <w:rStyle w:val="PlaceholderText"/>
-                    <w:color w:val="auto"/>
-                  </w:rPr>
-                  <w:t>[Enter the institution with which you are affiliated]</w:t>
+                  <w:t>University of California, Irvine</w:t>
                 </w:r>
               </w:p>
             </w:tc>
@@ -437,7 +432,15 @@
                   <w:t>ournalist, lecturer, and theatre</w:t>
                 </w:r>
                 <w:r>
-                  <w:t xml:space="preserve"> director. He was born on the island of Als, near the site of the Danish defeat by Prussian forces in 1864. In the introduction to his novel, </w:t>
+                  <w:t xml:space="preserve"> director. He was born on the island of </w:t>
+                </w:r>
+                <w:proofErr w:type="spellStart"/>
+                <w:r>
+                  <w:t>Als</w:t>
+                </w:r>
+                <w:proofErr w:type="spellEnd"/>
+                <w:r>
+                  <w:t xml:space="preserve">, near the site of the Danish defeat by Prussian forces in 1864. In the introduction to his novel, </w:t>
                 </w:r>
                 <w:r>
                   <w:rPr>
@@ -449,20 +452,35 @@
                   <w:t xml:space="preserve"> (1889), he cites the experience of the war and the sound of the Danish troops’ retreat</w:t>
                 </w:r>
                 <w:r>
+                  <w:t xml:space="preserve"> as formative for his writing</w:t>
+                </w:r>
+                <w:r>
+                  <w:t xml:space="preserve">. This introduction also indicates that nostalgia and memory are key elements in Bang’s literary aesthetics and contains a definition of his own realism – frequently referred to as impressionism – as the depiction of life’s </w:t>
+                </w:r>
+                <w:r>
+                  <w:t>‘</w:t>
+                </w:r>
+                <w:proofErr w:type="spellStart"/>
+                <w:r>
+                  <w:t>Uro</w:t>
+                </w:r>
+                <w:proofErr w:type="spellEnd"/>
+                <w:r>
                   <w:t xml:space="preserve"> </w:t>
                 </w:r>
-                <w:r>
-                  <w:t>as formative for his writing</w:t>
-                </w:r>
-                <w:r>
-                  <w:t xml:space="preserve">. This introduction also indicates that nostalgia and memory are key elements in Bang’s literary aesthetics and contains a definition of his own realism – frequently referred to as impressionism – as the depiction of life’s </w:t>
-                </w:r>
-                <w:r>
-                  <w:t>‘</w:t>
-                </w:r>
-                <w:r>
-                  <w:t>Uro og Mangfoldighed</w:t>
-                </w:r>
+                <w:proofErr w:type="spellStart"/>
+                <w:r>
+                  <w:t>og</w:t>
+                </w:r>
+                <w:proofErr w:type="spellEnd"/>
+                <w:r>
+                  <w:t xml:space="preserve"> </w:t>
+                </w:r>
+                <w:proofErr w:type="spellStart"/>
+                <w:r>
+                  <w:t>Mangfoldighed</w:t>
+                </w:r>
+                <w:proofErr w:type="spellEnd"/>
                 <w:r>
                   <w:t>’</w:t>
                 </w:r>
@@ -515,10 +533,19 @@
                     <w:docPart w:val="E196AF0C5DCD7E44A9B990DB5BBCD985"/>
                   </w:placeholder>
                 </w:sdtPr>
+                <w:sdtEndPr/>
                 <w:sdtContent>
                   <w:p>
                     <w:r>
-                      <w:t xml:space="preserve">Herman Joachim Bang was a Danish author, journalist, lecturer, and theatre director. He was born on the island of Als, near the site of the Danish defeat by Prussian forces in 1864. In the introduction to his novel, </w:t>
+                      <w:t xml:space="preserve">Herman Joachim Bang was a Danish author, journalist, lecturer, and theatre director. He was born on the island of </w:t>
+                    </w:r>
+                    <w:proofErr w:type="spellStart"/>
+                    <w:r>
+                      <w:t>Als</w:t>
+                    </w:r>
+                    <w:proofErr w:type="spellEnd"/>
+                    <w:r>
+                      <w:t xml:space="preserve">, near the site of the Danish defeat by Prussian forces in 1864. In the introduction to his novel, </w:t>
                     </w:r>
                     <w:r>
                       <w:rPr>
@@ -527,7 +554,31 @@
                       <w:t>Tine</w:t>
                     </w:r>
                     <w:r>
-                      <w:t xml:space="preserve"> (1889), he cites the experience of the war and the sound of the Danish troops’ retreat as formative for his writing. This introduction also indicates that nostalgia and memory are key elements in Bang’s literary aesthetics and contains a definition of his own realism – frequently referred to as impressionism – as the depiction of life’s ‘Uro og Mangfoldighed’ (‘unrest and multiplicity’). In addition, Bang was deeply concerned with international politics and cosmopolitanism, both of which are frequent topics in his journalism. He spent a significant amount of time abroad, sometimes to escape homophobic persecution, and died in Ogden City, Utah while on a world lecture tour.</w:t>
+                      <w:t xml:space="preserve"> (1889), he cites the experience of the war and the sound of the Danish troops’ retreat as formative for his writing. This introduction also indicates that nostalgia and memory are key elements in Bang’s literary aesthetics and contains a definition of his own realism – frequently referred to as impressionism – as the depiction of life’s ‘</w:t>
+                    </w:r>
+                    <w:proofErr w:type="spellStart"/>
+                    <w:r>
+                      <w:t>Uro</w:t>
+                    </w:r>
+                    <w:proofErr w:type="spellEnd"/>
+                    <w:r>
+                      <w:t xml:space="preserve"> </w:t>
+                    </w:r>
+                    <w:proofErr w:type="spellStart"/>
+                    <w:r>
+                      <w:t>og</w:t>
+                    </w:r>
+                    <w:proofErr w:type="spellEnd"/>
+                    <w:r>
+                      <w:t xml:space="preserve"> </w:t>
+                    </w:r>
+                    <w:proofErr w:type="spellStart"/>
+                    <w:r>
+                      <w:t>Mangfoldighed</w:t>
+                    </w:r>
+                    <w:proofErr w:type="spellEnd"/>
+                    <w:r>
+                      <w:t>’ (‘unrest and multiplicity’). In addition, Bang was deeply concerned with international politics and cosmopolitanism, both of which are frequent topics in his journalism. He spent a significant amount of time abroad, sometimes to escape homophobic persecution, and died in Ogden City, Utah while on a world lecture tour.</w:t>
                     </w:r>
                   </w:p>
                 </w:sdtContent>
@@ -537,11 +588,33 @@
                 <w:r>
                   <w:t xml:space="preserve">Bang’s first novel, </w:t>
                 </w:r>
-                <w:r>
-                  <w:rPr>
-                    <w:i/>
-                  </w:rPr>
-                  <w:t xml:space="preserve">Haabløse Slægter </w:t>
+                <w:proofErr w:type="spellStart"/>
+                <w:r>
+                  <w:rPr>
+                    <w:i/>
+                  </w:rPr>
+                  <w:t>Haabløse</w:t>
+                </w:r>
+                <w:proofErr w:type="spellEnd"/>
+                <w:r>
+                  <w:rPr>
+                    <w:i/>
+                  </w:rPr>
+                  <w:t xml:space="preserve"> </w:t>
+                </w:r>
+                <w:proofErr w:type="spellStart"/>
+                <w:r>
+                  <w:rPr>
+                    <w:i/>
+                  </w:rPr>
+                  <w:t>Slægter</w:t>
+                </w:r>
+                <w:proofErr w:type="spellEnd"/>
+                <w:r>
+                  <w:rPr>
+                    <w:i/>
+                  </w:rPr>
+                  <w:t xml:space="preserve"> </w:t>
                 </w:r>
                 <w:r>
                   <w:t>[</w:t>
@@ -558,12 +631,28 @@
                 <w:r>
                   <w:t xml:space="preserve">, tells the story of the last son of an old and declining Danish family. This novel was banned in Denmark for sexually explicit scenes, setting the tone for Bang’s notoriety: the Danish press constantly caricatured him as a dandy or figure of degeneration. In stark contrast to his lively and contested public persona, Bang’s literary portraits often emphasize </w:t>
                 </w:r>
-                <w:r>
-                  <w:rPr>
-                    <w:i/>
-                  </w:rPr>
-                  <w:t>Stille Eksistenser</w:t>
-                </w:r>
+                <w:proofErr w:type="spellStart"/>
+                <w:r>
+                  <w:rPr>
+                    <w:i/>
+                  </w:rPr>
+                  <w:t>Stille</w:t>
+                </w:r>
+                <w:proofErr w:type="spellEnd"/>
+                <w:r>
+                  <w:rPr>
+                    <w:i/>
+                  </w:rPr>
+                  <w:t xml:space="preserve"> </w:t>
+                </w:r>
+                <w:proofErr w:type="spellStart"/>
+                <w:r>
+                  <w:rPr>
+                    <w:i/>
+                  </w:rPr>
+                  <w:t>Eksistenser</w:t>
+                </w:r>
+                <w:proofErr w:type="spellEnd"/>
                 <w:r>
                   <w:t xml:space="preserve"> (</w:t>
                 </w:r>
@@ -579,9 +668,19 @@
                 <w:r>
                   <w:t>‘</w:t>
                 </w:r>
-                <w:r>
-                  <w:t>Ved Vejen</w:t>
-                </w:r>
+                <w:proofErr w:type="spellStart"/>
+                <w:r>
+                  <w:t>Ved</w:t>
+                </w:r>
+                <w:proofErr w:type="spellEnd"/>
+                <w:r>
+                  <w:t xml:space="preserve"> </w:t>
+                </w:r>
+                <w:proofErr w:type="spellStart"/>
+                <w:r>
+                  <w:t>Vejen</w:t>
+                </w:r>
+                <w:proofErr w:type="spellEnd"/>
                 <w:r>
                   <w:t>’</w:t>
                 </w:r>
@@ -600,12 +699,14 @@
                 <w:r>
                   <w:t xml:space="preserve"> also translated as </w:t>
                 </w:r>
+                <w:proofErr w:type="spellStart"/>
                 <w:r>
                   <w:rPr>
                     <w:i/>
                   </w:rPr>
                   <w:t>Katinka</w:t>
                 </w:r>
+                <w:proofErr w:type="spellEnd"/>
                 <w:r>
                   <w:t xml:space="preserve">), tells the story of a quiet housewife, her unconsummated love affair, and her barely-mourned death by tuberculosis. The opening scene of this novel exemplifies one element of Bang’s impressionist representation of life: conversation with many voices but without traditional novelistic framing. </w:t>
                 </w:r>
@@ -613,14 +714,62 @@
               <w:p/>
               <w:p>
                 <w:r>
-                  <w:t xml:space="preserve">One of Bang’s most important residences abroad took place in 1893-94 in Paris, where he worked as a cultural interpreter and stage director for the French symbolist director, Aurélien Lugné-Poë. Recruited by Count Prozor, Henrik Ibsen’s translator in France, Bang’s task was to tone down the highly stylized productions of Ibsen at the </w:t>
-                </w:r>
-                <w:r>
-                  <w:rPr>
-                    <w:i/>
-                  </w:rPr>
-                  <w:t>Théâtre de l’Œuvre</w:t>
-                </w:r>
+                  <w:t xml:space="preserve">One of Bang’s most important residences abroad took place in 1893-94 in Paris, where he worked as a cultural interpreter and stage director for the French symbolist director, </w:t>
+                </w:r>
+                <w:proofErr w:type="spellStart"/>
+                <w:r>
+                  <w:t>Aurélien</w:t>
+                </w:r>
+                <w:proofErr w:type="spellEnd"/>
+                <w:r>
+                  <w:t xml:space="preserve"> </w:t>
+                </w:r>
+                <w:proofErr w:type="spellStart"/>
+                <w:r>
+                  <w:t>Lugné-Poë</w:t>
+                </w:r>
+                <w:proofErr w:type="spellEnd"/>
+                <w:r>
+                  <w:t xml:space="preserve">. Recruited by Count </w:t>
+                </w:r>
+                <w:proofErr w:type="spellStart"/>
+                <w:r>
+                  <w:t>Prozor</w:t>
+                </w:r>
+                <w:proofErr w:type="spellEnd"/>
+                <w:r>
+                  <w:t xml:space="preserve">, </w:t>
+                </w:r>
+                <w:proofErr w:type="spellStart"/>
+                <w:r>
+                  <w:t>Henrik</w:t>
+                </w:r>
+                <w:proofErr w:type="spellEnd"/>
+                <w:r>
+                  <w:t xml:space="preserve"> Ibsen’s translator in France, Bang’s task was to tone down the highly stylized productions of Ibsen at the </w:t>
+                </w:r>
+                <w:proofErr w:type="spellStart"/>
+                <w:r>
+                  <w:rPr>
+                    <w:i/>
+                  </w:rPr>
+                  <w:t>Théâtre</w:t>
+                </w:r>
+                <w:proofErr w:type="spellEnd"/>
+                <w:r>
+                  <w:rPr>
+                    <w:i/>
+                  </w:rPr>
+                  <w:t xml:space="preserve"> de </w:t>
+                </w:r>
+                <w:proofErr w:type="spellStart"/>
+                <w:r>
+                  <w:rPr>
+                    <w:i/>
+                  </w:rPr>
+                  <w:t>l’Œuvre</w:t>
+                </w:r>
+                <w:proofErr w:type="spellEnd"/>
                 <w:r>
                   <w:t xml:space="preserve">. His stay in Paris was motivated in </w:t>
                 </w:r>
@@ -628,12 +777,42 @@
                   <w:lastRenderedPageBreak/>
                   <w:t xml:space="preserve">part by a scandalous murder that resulted in the persecution of suspected homosexuals in Copenhagen. Bang’s only text to address homosexuality explicitly, </w:t>
                 </w:r>
-                <w:r>
-                  <w:rPr>
-                    <w:i/>
-                  </w:rPr>
-                  <w:t>Gedanken zum Sexualitätsproblem</w:t>
-                </w:r>
+                <w:proofErr w:type="spellStart"/>
+                <w:r>
+                  <w:rPr>
+                    <w:i/>
+                  </w:rPr>
+                  <w:t>Gedanken</w:t>
+                </w:r>
+                <w:proofErr w:type="spellEnd"/>
+                <w:r>
+                  <w:rPr>
+                    <w:i/>
+                  </w:rPr>
+                  <w:t xml:space="preserve"> </w:t>
+                </w:r>
+                <w:proofErr w:type="spellStart"/>
+                <w:r>
+                  <w:rPr>
+                    <w:i/>
+                  </w:rPr>
+                  <w:t>zum</w:t>
+                </w:r>
+                <w:proofErr w:type="spellEnd"/>
+                <w:r>
+                  <w:rPr>
+                    <w:i/>
+                  </w:rPr>
+                  <w:t xml:space="preserve"> </w:t>
+                </w:r>
+                <w:proofErr w:type="spellStart"/>
+                <w:r>
+                  <w:rPr>
+                    <w:i/>
+                  </w:rPr>
+                  <w:t>Sexualitätsproblem</w:t>
+                </w:r>
+                <w:proofErr w:type="spellEnd"/>
                 <w:r>
                   <w:t xml:space="preserve">, was written in German in 1909 and published posthumously. In this treatise, Bang defines homosexuality as </w:t>
                 </w:r>
@@ -704,14 +883,60 @@
                 <w:pPr>
                   <w:pStyle w:val="NormalfollowingH2"/>
                 </w:pPr>
-                <w:r>
-                  <w:rPr>
-                    <w:i/>
-                  </w:rPr>
-                  <w:t>Værker i Mindeudgave</w:t>
-                </w:r>
-                <w:r>
-                  <w:t>, 4 vols. Copenhagen: Gyldendalske boghandel (1912)</w:t>
+                <w:proofErr w:type="spellStart"/>
+                <w:r>
+                  <w:rPr>
+                    <w:i/>
+                  </w:rPr>
+                  <w:t>Værker</w:t>
+                </w:r>
+                <w:proofErr w:type="spellEnd"/>
+                <w:r>
+                  <w:rPr>
+                    <w:i/>
+                  </w:rPr>
+                  <w:t xml:space="preserve"> </w:t>
+                </w:r>
+                <w:proofErr w:type="spellStart"/>
+                <w:r>
+                  <w:rPr>
+                    <w:i/>
+                  </w:rPr>
+                  <w:t>i</w:t>
+                </w:r>
+                <w:proofErr w:type="spellEnd"/>
+                <w:r>
+                  <w:rPr>
+                    <w:i/>
+                  </w:rPr>
+                  <w:t xml:space="preserve"> </w:t>
+                </w:r>
+                <w:proofErr w:type="spellStart"/>
+                <w:r>
+                  <w:rPr>
+                    <w:i/>
+                  </w:rPr>
+                  <w:t>Mindeudgave</w:t>
+                </w:r>
+                <w:proofErr w:type="spellEnd"/>
+                <w:r>
+                  <w:t xml:space="preserve">, 4 vols. Copenhagen: </w:t>
+                </w:r>
+                <w:proofErr w:type="spellStart"/>
+                <w:r>
+                  <w:t>Gyldendalske</w:t>
+                </w:r>
+                <w:proofErr w:type="spellEnd"/>
+                <w:r>
+                  <w:t xml:space="preserve"> </w:t>
+                </w:r>
+                <w:proofErr w:type="spellStart"/>
+                <w:r>
+                  <w:t>boghandel</w:t>
+                </w:r>
+                <w:proofErr w:type="spellEnd"/>
+                <w:r>
+                  <w:t xml:space="preserve"> (1912)</w:t>
                 </w:r>
               </w:p>
               <w:p>
@@ -746,11 +971,47 @@
                     <w:i/>
                   </w:rPr>
                 </w:pPr>
-                <w:r>
-                  <w:rPr>
-                    <w:i/>
-                  </w:rPr>
-                  <w:t xml:space="preserve">Realisme og Realister </w:t>
+                <w:proofErr w:type="spellStart"/>
+                <w:r>
+                  <w:rPr>
+                    <w:i/>
+                  </w:rPr>
+                  <w:t>Realisme</w:t>
+                </w:r>
+                <w:proofErr w:type="spellEnd"/>
+                <w:r>
+                  <w:rPr>
+                    <w:i/>
+                  </w:rPr>
+                  <w:t xml:space="preserve"> </w:t>
+                </w:r>
+                <w:proofErr w:type="spellStart"/>
+                <w:r>
+                  <w:rPr>
+                    <w:i/>
+                  </w:rPr>
+                  <w:t>og</w:t>
+                </w:r>
+                <w:proofErr w:type="spellEnd"/>
+                <w:r>
+                  <w:rPr>
+                    <w:i/>
+                  </w:rPr>
+                  <w:t xml:space="preserve"> </w:t>
+                </w:r>
+                <w:proofErr w:type="spellStart"/>
+                <w:r>
+                  <w:rPr>
+                    <w:i/>
+                  </w:rPr>
+                  <w:t>Realister</w:t>
+                </w:r>
+                <w:proofErr w:type="spellEnd"/>
+                <w:r>
+                  <w:rPr>
+                    <w:i/>
+                  </w:rPr>
+                  <w:t xml:space="preserve"> </w:t>
                 </w:r>
                 <w:r>
                   <w:t>(1879)</w:t>
@@ -767,7 +1028,35 @@
                   <w:rPr>
                     <w:i/>
                   </w:rPr>
-                  <w:t xml:space="preserve">Masker og Mennesker </w:t>
+                  <w:t xml:space="preserve">Masker </w:t>
+                </w:r>
+                <w:proofErr w:type="spellStart"/>
+                <w:r>
+                  <w:rPr>
+                    <w:i/>
+                  </w:rPr>
+                  <w:t>og</w:t>
+                </w:r>
+                <w:proofErr w:type="spellEnd"/>
+                <w:r>
+                  <w:rPr>
+                    <w:i/>
+                  </w:rPr>
+                  <w:t xml:space="preserve"> </w:t>
+                </w:r>
+                <w:proofErr w:type="spellStart"/>
+                <w:r>
+                  <w:rPr>
+                    <w:i/>
+                  </w:rPr>
+                  <w:t>Mennesker</w:t>
+                </w:r>
+                <w:proofErr w:type="spellEnd"/>
+                <w:r>
+                  <w:rPr>
+                    <w:i/>
+                  </w:rPr>
+                  <w:t xml:space="preserve"> </w:t>
                 </w:r>
                 <w:r>
                   <w:t>(1909)</w:t>
@@ -780,11 +1069,47 @@
                     <w:i/>
                   </w:rPr>
                 </w:pPr>
-                <w:r>
-                  <w:rPr>
-                    <w:i/>
-                  </w:rPr>
-                  <w:t xml:space="preserve">Gedanken zum Sexualitätsproblem </w:t>
+                <w:proofErr w:type="spellStart"/>
+                <w:r>
+                  <w:rPr>
+                    <w:i/>
+                  </w:rPr>
+                  <w:t>Gedanken</w:t>
+                </w:r>
+                <w:proofErr w:type="spellEnd"/>
+                <w:r>
+                  <w:rPr>
+                    <w:i/>
+                  </w:rPr>
+                  <w:t xml:space="preserve"> </w:t>
+                </w:r>
+                <w:proofErr w:type="spellStart"/>
+                <w:r>
+                  <w:rPr>
+                    <w:i/>
+                  </w:rPr>
+                  <w:t>zum</w:t>
+                </w:r>
+                <w:proofErr w:type="spellEnd"/>
+                <w:r>
+                  <w:rPr>
+                    <w:i/>
+                  </w:rPr>
+                  <w:t xml:space="preserve"> </w:t>
+                </w:r>
+                <w:proofErr w:type="spellStart"/>
+                <w:r>
+                  <w:rPr>
+                    <w:i/>
+                  </w:rPr>
+                  <w:t>Sexualitätsproblem</w:t>
+                </w:r>
+                <w:proofErr w:type="spellEnd"/>
+                <w:r>
+                  <w:rPr>
+                    <w:i/>
+                  </w:rPr>
+                  <w:t xml:space="preserve"> </w:t>
                 </w:r>
                 <w:r>
                   <w:t>(1922)</w:t>
@@ -823,11 +1148,33 @@
                     <w:i/>
                   </w:rPr>
                 </w:pPr>
-                <w:r>
-                  <w:rPr>
-                    <w:i/>
-                  </w:rPr>
-                  <w:t xml:space="preserve">Håbløse Slægter </w:t>
+                <w:proofErr w:type="spellStart"/>
+                <w:r>
+                  <w:rPr>
+                    <w:i/>
+                  </w:rPr>
+                  <w:t>Håbløse</w:t>
+                </w:r>
+                <w:proofErr w:type="spellEnd"/>
+                <w:r>
+                  <w:rPr>
+                    <w:i/>
+                  </w:rPr>
+                  <w:t xml:space="preserve"> </w:t>
+                </w:r>
+                <w:proofErr w:type="spellStart"/>
+                <w:r>
+                  <w:rPr>
+                    <w:i/>
+                  </w:rPr>
+                  <w:t>Slægter</w:t>
+                </w:r>
+                <w:proofErr w:type="spellEnd"/>
+                <w:r>
+                  <w:rPr>
+                    <w:i/>
+                  </w:rPr>
+                  <w:t xml:space="preserve"> </w:t>
                 </w:r>
                 <w:r>
                   <w:t>(1880)</w:t>
@@ -840,11 +1187,19 @@
                     <w:i/>
                   </w:rPr>
                 </w:pPr>
-                <w:r>
-                  <w:rPr>
-                    <w:i/>
-                  </w:rPr>
-                  <w:t xml:space="preserve">Stuk </w:t>
+                <w:proofErr w:type="spellStart"/>
+                <w:r>
+                  <w:rPr>
+                    <w:i/>
+                  </w:rPr>
+                  <w:t>Stuk</w:t>
+                </w:r>
+                <w:proofErr w:type="spellEnd"/>
+                <w:r>
+                  <w:rPr>
+                    <w:i/>
+                  </w:rPr>
+                  <w:t xml:space="preserve"> </w:t>
                 </w:r>
                 <w:r>
                   <w:t>(1887)</w:t>
@@ -857,11 +1212,19 @@
                     <w:i/>
                   </w:rPr>
                 </w:pPr>
-                <w:r>
-                  <w:rPr>
-                    <w:i/>
-                  </w:rPr>
-                  <w:t xml:space="preserve">Ludvigsbakke </w:t>
+                <w:proofErr w:type="spellStart"/>
+                <w:r>
+                  <w:rPr>
+                    <w:i/>
+                  </w:rPr>
+                  <w:t>Ludvigsbakke</w:t>
+                </w:r>
+                <w:proofErr w:type="spellEnd"/>
+                <w:r>
+                  <w:rPr>
+                    <w:i/>
+                  </w:rPr>
+                  <w:t xml:space="preserve"> </w:t>
                 </w:r>
                 <w:r>
                   <w:t>(1896)</w:t>
@@ -874,11 +1237,19 @@
                     <w:i/>
                   </w:rPr>
                 </w:pPr>
-                <w:r>
-                  <w:rPr>
-                    <w:i/>
-                  </w:rPr>
-                  <w:t xml:space="preserve">Mikaël </w:t>
+                <w:proofErr w:type="spellStart"/>
+                <w:r>
+                  <w:rPr>
+                    <w:i/>
+                  </w:rPr>
+                  <w:t>Mikaël</w:t>
+                </w:r>
+                <w:proofErr w:type="spellEnd"/>
+                <w:r>
+                  <w:rPr>
+                    <w:i/>
+                  </w:rPr>
+                  <w:t xml:space="preserve"> </w:t>
                 </w:r>
                 <w:r>
                   <w:t>(1904)</w:t>
@@ -895,7 +1266,35 @@
                   <w:rPr>
                     <w:i/>
                   </w:rPr>
-                  <w:t xml:space="preserve">De uden Fædreland </w:t>
+                  <w:t xml:space="preserve">De </w:t>
+                </w:r>
+                <w:proofErr w:type="spellStart"/>
+                <w:r>
+                  <w:rPr>
+                    <w:i/>
+                  </w:rPr>
+                  <w:t>uden</w:t>
+                </w:r>
+                <w:proofErr w:type="spellEnd"/>
+                <w:r>
+                  <w:rPr>
+                    <w:i/>
+                  </w:rPr>
+                  <w:t xml:space="preserve"> </w:t>
+                </w:r>
+                <w:proofErr w:type="spellStart"/>
+                <w:r>
+                  <w:rPr>
+                    <w:i/>
+                  </w:rPr>
+                  <w:t>Fædreland</w:t>
+                </w:r>
+                <w:proofErr w:type="spellEnd"/>
+                <w:r>
+                  <w:rPr>
+                    <w:i/>
+                  </w:rPr>
+                  <w:t xml:space="preserve"> </w:t>
                 </w:r>
                 <w:r>
                   <w:t>(1906)</w:t>
@@ -926,11 +1325,33 @@
                 <w:pPr>
                   <w:pStyle w:val="NormalfollowingH2"/>
                 </w:pPr>
-                <w:r>
-                  <w:rPr>
-                    <w:i/>
-                  </w:rPr>
-                  <w:t xml:space="preserve">Stille Eksistenser </w:t>
+                <w:proofErr w:type="spellStart"/>
+                <w:r>
+                  <w:rPr>
+                    <w:i/>
+                  </w:rPr>
+                  <w:t>Stille</w:t>
+                </w:r>
+                <w:proofErr w:type="spellEnd"/>
+                <w:r>
+                  <w:rPr>
+                    <w:i/>
+                  </w:rPr>
+                  <w:t xml:space="preserve"> </w:t>
+                </w:r>
+                <w:proofErr w:type="spellStart"/>
+                <w:r>
+                  <w:rPr>
+                    <w:i/>
+                  </w:rPr>
+                  <w:t>Eksistenser</w:t>
+                </w:r>
+                <w:proofErr w:type="spellEnd"/>
+                <w:r>
+                  <w:rPr>
+                    <w:i/>
+                  </w:rPr>
+                  <w:t xml:space="preserve"> </w:t>
                 </w:r>
                 <w:r>
                   <w:t>(1886)</w:t>
@@ -968,12 +1389,14 @@
                 <w:pPr>
                   <w:pStyle w:val="NormalfollowingH2"/>
                 </w:pPr>
+                <w:proofErr w:type="spellStart"/>
                 <w:r>
                   <w:rPr>
                     <w:i/>
                   </w:rPr>
                   <w:t>Digte</w:t>
                 </w:r>
+                <w:proofErr w:type="spellEnd"/>
                 <w:r>
                   <w:t xml:space="preserve"> (1889)</w:t>
                 </w:r>
@@ -1014,7 +1437,23 @@
                   <w:t>Tina</w:t>
                 </w:r>
                 <w:r>
-                  <w:t xml:space="preserve"> (1984). Translated by Paul Christophersen. London and Dover, N.H.: Athlone Press.</w:t>
+                  <w:t xml:space="preserve"> (1984). Translated by Paul </w:t>
+                </w:r>
+                <w:proofErr w:type="spellStart"/>
+                <w:r>
+                  <w:t>Christophersen</w:t>
+                </w:r>
+                <w:proofErr w:type="spellEnd"/>
+                <w:r>
+                  <w:t xml:space="preserve">. London and Dover, N.H.: </w:t>
+                </w:r>
+                <w:proofErr w:type="spellStart"/>
+                <w:r>
+                  <w:t>Athlone</w:t>
+                </w:r>
+                <w:proofErr w:type="spellEnd"/>
+                <w:r>
+                  <w:t xml:space="preserve"> Press.</w:t>
                 </w:r>
               </w:p>
             </w:tc>
@@ -1049,8 +1488,6 @@
             </w:sdtPr>
             <w:sdtEndPr/>
             <w:sdtContent>
-              <w:bookmarkStart w:id="0" w:name="_GoBack" w:displacedByCustomXml="prev"/>
-              <w:bookmarkEnd w:id="0" w:displacedByCustomXml="prev"/>
               <w:p>
                 <w:sdt>
                   <w:sdtPr>
@@ -1186,7 +1623,10 @@
                   </w:sdtContent>
                 </w:sdt>
               </w:p>
-              <w:p/>
+              <w:p>
+                <w:bookmarkStart w:id="0" w:name="_GoBack"/>
+                <w:bookmarkEnd w:id="0"/>
+              </w:p>
               <w:p>
                 <w:sdt>
                   <w:sdtPr>
@@ -1242,9 +1682,29 @@
               <w:p>
                 <w:pPr>
                   <w:keepNext/>
+                  <w:rPr>
+                    <w:highlight w:val="yellow"/>
+                  </w:rPr>
                 </w:pPr>
                 <w:r>
-                  <w:t>Link: http://adl.dk/adl_pub/forfatter/e_forfatter/e_forfatter.xsql?ff_id=1&amp;nnoc=adl_pub</w:t>
+                  <w:rPr>
+                    <w:highlight w:val="yellow"/>
+                  </w:rPr>
+                  <w:t>Link: http://adl.dk/adl_pub/forfatter/e_forfatter/e_forfatter.xsql</w:t>
+                </w:r>
+                <w:proofErr w:type="gramStart"/>
+                <w:r>
+                  <w:rPr>
+                    <w:highlight w:val="yellow"/>
+                  </w:rPr>
+                  <w:t>?ff</w:t>
+                </w:r>
+                <w:proofErr w:type="gramEnd"/>
+                <w:r>
+                  <w:rPr>
+                    <w:highlight w:val="yellow"/>
+                  </w:rPr>
+                  <w:t>_id=1&amp;nnoc=adl_pub</w:t>
                 </w:r>
               </w:p>
               <w:p>
@@ -1253,23 +1713,27 @@
                   <w:spacing w:after="0"/>
                   <w:rPr>
                     <w:color w:val="auto"/>
+                    <w:highlight w:val="yellow"/>
                   </w:rPr>
                 </w:pPr>
                 <w:r>
                   <w:rPr>
                     <w:color w:val="auto"/>
+                    <w:highlight w:val="yellow"/>
                   </w:rPr>
                   <w:fldChar w:fldCharType="begin"/>
                 </w:r>
                 <w:r>
                   <w:rPr>
                     <w:color w:val="auto"/>
+                    <w:highlight w:val="yellow"/>
                   </w:rPr>
                   <w:instrText xml:space="preserve"> SEQ Figure \* ARABIC </w:instrText>
                 </w:r>
                 <w:r>
                   <w:rPr>
                     <w:color w:val="auto"/>
+                    <w:highlight w:val="yellow"/>
                   </w:rPr>
                   <w:fldChar w:fldCharType="separate"/>
                 </w:r>
@@ -1277,6 +1741,7 @@
                   <w:rPr>
                     <w:noProof/>
                     <w:color w:val="auto"/>
+                    <w:highlight w:val="yellow"/>
                   </w:rPr>
                   <w:t>1</w:t>
                 </w:r>
@@ -1284,21 +1749,77 @@
                   <w:rPr>
                     <w:noProof/>
                     <w:color w:val="auto"/>
+                    <w:highlight w:val="yellow"/>
                   </w:rPr>
                   <w:fldChar w:fldCharType="end"/>
                 </w:r>
                 <w:r>
                   <w:rPr>
                     <w:color w:val="auto"/>
-                  </w:rPr>
-                  <w:t xml:space="preserve"> Entry for Herman Bang on Arkiv for Danks Literatur (includes writings by Bang and biographical information)</w:t>
+                    <w:highlight w:val="yellow"/>
+                  </w:rPr>
+                  <w:t xml:space="preserve"> Entry for Herman Bang on </w:t>
+                </w:r>
+                <w:proofErr w:type="spellStart"/>
+                <w:r>
+                  <w:rPr>
+                    <w:color w:val="auto"/>
+                    <w:highlight w:val="yellow"/>
+                  </w:rPr>
+                  <w:t>Arkiv</w:t>
+                </w:r>
+                <w:proofErr w:type="spellEnd"/>
+                <w:r>
+                  <w:rPr>
+                    <w:color w:val="auto"/>
+                    <w:highlight w:val="yellow"/>
+                  </w:rPr>
+                  <w:t xml:space="preserve"> for </w:t>
+                </w:r>
+                <w:proofErr w:type="spellStart"/>
+                <w:r>
+                  <w:rPr>
+                    <w:color w:val="auto"/>
+                    <w:highlight w:val="yellow"/>
+                  </w:rPr>
+                  <w:t>Danks</w:t>
+                </w:r>
+                <w:proofErr w:type="spellEnd"/>
+                <w:r>
+                  <w:rPr>
+                    <w:color w:val="auto"/>
+                    <w:highlight w:val="yellow"/>
+                  </w:rPr>
+                  <w:t xml:space="preserve"> </w:t>
+                </w:r>
+                <w:proofErr w:type="spellStart"/>
+                <w:r>
+                  <w:rPr>
+                    <w:color w:val="auto"/>
+                    <w:highlight w:val="yellow"/>
+                  </w:rPr>
+                  <w:t>Literatur</w:t>
+                </w:r>
+                <w:proofErr w:type="spellEnd"/>
+                <w:r>
+                  <w:rPr>
+                    <w:color w:val="auto"/>
+                    <w:highlight w:val="yellow"/>
+                  </w:rPr>
+                  <w:t xml:space="preserve"> (includes writings by Bang and biographical information)</w:t>
                 </w:r>
               </w:p>
               <w:p>
                 <w:pPr>
                   <w:keepNext/>
+                  <w:rPr>
+                    <w:highlight w:val="yellow"/>
+                  </w:rPr>
                 </w:pPr>
                 <w:r>
+                  <w:rPr>
+                    <w:highlight w:val="yellow"/>
+                  </w:rPr>
                   <w:t>Link: http://www.kalliope.org/en/ffront.cgi?fhandle=bang</w:t>
                 </w:r>
               </w:p>
@@ -1308,23 +1829,27 @@
                   <w:spacing w:after="0"/>
                   <w:rPr>
                     <w:color w:val="auto"/>
+                    <w:highlight w:val="yellow"/>
                   </w:rPr>
                 </w:pPr>
                 <w:r>
                   <w:rPr>
                     <w:color w:val="auto"/>
+                    <w:highlight w:val="yellow"/>
                   </w:rPr>
                   <w:fldChar w:fldCharType="begin"/>
                 </w:r>
                 <w:r>
                   <w:rPr>
                     <w:color w:val="auto"/>
+                    <w:highlight w:val="yellow"/>
                   </w:rPr>
                   <w:instrText xml:space="preserve"> SEQ Figure \* ARABIC </w:instrText>
                 </w:r>
                 <w:r>
                   <w:rPr>
                     <w:color w:val="auto"/>
+                    <w:highlight w:val="yellow"/>
                   </w:rPr>
                   <w:fldChar w:fldCharType="separate"/>
                 </w:r>
@@ -1332,6 +1857,7 @@
                   <w:rPr>
                     <w:noProof/>
                     <w:color w:val="auto"/>
+                    <w:highlight w:val="yellow"/>
                   </w:rPr>
                   <w:t>2</w:t>
                 </w:r>
@@ -1339,12 +1865,14 @@
                   <w:rPr>
                     <w:noProof/>
                     <w:color w:val="auto"/>
+                    <w:highlight w:val="yellow"/>
                   </w:rPr>
                   <w:fldChar w:fldCharType="end"/>
                 </w:r>
                 <w:r>
                   <w:rPr>
                     <w:color w:val="auto"/>
+                    <w:highlight w:val="yellow"/>
                   </w:rPr>
                   <w:t xml:space="preserve"> Entry for Herman Bang on Kaliope (includes writings by Bang and biographical information)</w:t>
                 </w:r>
@@ -1352,8 +1880,14 @@
               <w:p>
                 <w:pPr>
                   <w:keepNext/>
+                  <w:rPr>
+                    <w:highlight w:val="yellow"/>
+                  </w:rPr>
                 </w:pPr>
                 <w:r>
+                  <w:rPr>
+                    <w:highlight w:val="yellow"/>
+                  </w:rPr>
                   <w:t>Link: http://denmark.dk/en/meet-the-danes/great-danes/writers/herman-bang/</w:t>
                 </w:r>
               </w:p>
@@ -1368,24 +1902,21 @@
                 <w:r>
                   <w:rPr>
                     <w:color w:val="auto"/>
+                    <w:highlight w:val="yellow"/>
                   </w:rPr>
                   <w:fldChar w:fldCharType="begin"/>
                 </w:r>
                 <w:r>
                   <w:rPr>
                     <w:color w:val="auto"/>
-                  </w:rPr>
-                  <w:instrText xml:space="preserve"> SEQ Figure</w:instrText>
+                    <w:highlight w:val="yellow"/>
+                  </w:rPr>
+                  <w:instrText xml:space="preserve"> SEQ Figure \* ARABIC </w:instrText>
                 </w:r>
                 <w:r>
                   <w:rPr>
                     <w:color w:val="auto"/>
-                  </w:rPr>
-                  <w:instrText xml:space="preserve"> \* ARABIC </w:instrText>
-                </w:r>
-                <w:r>
-                  <w:rPr>
-                    <w:color w:val="auto"/>
+                    <w:highlight w:val="yellow"/>
                   </w:rPr>
                   <w:fldChar w:fldCharType="separate"/>
                 </w:r>
@@ -1393,6 +1924,7 @@
                   <w:rPr>
                     <w:noProof/>
                     <w:color w:val="auto"/>
+                    <w:highlight w:val="yellow"/>
                   </w:rPr>
                   <w:t>3</w:t>
                 </w:r>
@@ -1400,12 +1932,14 @@
                   <w:rPr>
                     <w:noProof/>
                     <w:color w:val="auto"/>
+                    <w:highlight w:val="yellow"/>
                   </w:rPr>
                   <w:fldChar w:fldCharType="end"/>
                 </w:r>
                 <w:r>
                   <w:rPr>
                     <w:color w:val="auto"/>
+                    <w:highlight w:val="yellow"/>
                   </w:rPr>
                   <w:t xml:space="preserve"> Entry for Herman Bang on the official site of Denmark</w:t>
                 </w:r>
@@ -1501,12 +2035,21 @@
       </w:rPr>
       <w:t xml:space="preserve"> – </w:t>
     </w:r>
+    <w:proofErr w:type="spellStart"/>
     <w:r>
       <w:rPr>
         <w:i/>
         <w:color w:val="7F7F7F" w:themeColor="text1" w:themeTint="80"/>
       </w:rPr>
-      <w:t>Encyclopedia of Modernism</w:t>
+      <w:t>Encyclopedia</w:t>
+    </w:r>
+    <w:proofErr w:type="spellEnd"/>
+    <w:r>
+      <w:rPr>
+        <w:i/>
+        <w:color w:val="7F7F7F" w:themeColor="text1" w:themeTint="80"/>
+      </w:rPr>
+      <w:t xml:space="preserve"> of Modernism</w:t>
     </w:r>
   </w:p>
   <w:p>
@@ -3502,6 +4045,7 @@
   <w:rsids>
     <w:rsidRoot w:val="006109EF"/>
     <w:rsid w:val="000073CB"/>
+    <w:rsid w:val="00071C32"/>
     <w:rsid w:val="0016651C"/>
     <w:rsid w:val="006109EF"/>
     <w:rsid w:val="00907325"/>
@@ -4280,7 +4824,7 @@
   <a:extraClrSchemeLst/>
   <a:extLst>
     <a:ext uri="{05A4C25C-085E-4340-85A3-A5531E510DB2}">
-      <thm15:themeFamily xmlns:thm15="http://schemas.microsoft.com/office/thememl/2012/main" xmlns="" name="Office Theme" id="{62F939B6-93AF-4DB8-9C6B-D6C7DFDC589F}" vid="{4A3C46E8-61CC-4603-A589-7422A47A8E4A}"/>
+      <thm15:themeFamily xmlns="" xmlns:thm15="http://schemas.microsoft.com/office/thememl/2012/main" name="Office Theme" id="{62F939B6-93AF-4DB8-9C6B-D6C7DFDC589F}" vid="{4A3C46E8-61CC-4603-A589-7422A47A8E4A}"/>
     </a:ext>
   </a:extLst>
 </a:theme>
@@ -4405,7 +4949,7 @@
 </file>
 
 <file path=customXml/itemProps1.xml><?xml version="1.0" encoding="utf-8"?>
-<ds:datastoreItem xmlns:ds="http://schemas.openxmlformats.org/officeDocument/2006/customXml" ds:itemID="{8F3C81CA-1E86-6C49-84E0-4AC30852213F}">
+<ds:datastoreItem xmlns:ds="http://schemas.openxmlformats.org/officeDocument/2006/customXml" ds:itemID="{BA2833BD-073C-A542-9666-867597E3E063}">
   <ds:schemaRefs>
     <ds:schemaRef ds:uri="http://schemas.openxmlformats.org/officeDocument/2006/bibliography"/>
   </ds:schemaRefs>
